--- a/L1 et L2 SV/S1_OMM_SPEV102_biologie moléculaire.docx
+++ b/L1 et L2 SV/S1_OMM_SPEV102_biologie moléculaire.docx
@@ -324,7 +324,25 @@
           <w:b w:val="0"/>
           <w:bCs w:val="0"/>
         </w:rPr>
-        <w:t xml:space="preserve"> La différence entre le sucre de l’ADN et de l’ARN porte sur un groupement OH sur le carbone 2.</w:t>
+        <w:t xml:space="preserve"> La différence entre le sucre de l’ADN et de l’ARN porte sur un groupement OH sur le carbone 2. Le groupement empêche l’</w:t>
+      </w:r>
+      <w:proofErr w:type="spellStart"/>
+      <w:r>
+        <w:rPr>
+          <w:rStyle w:val="lev"/>
+          <w:b w:val="0"/>
+          <w:bCs w:val="0"/>
+        </w:rPr>
+        <w:t>apparement</w:t>
+      </w:r>
+      <w:proofErr w:type="spellEnd"/>
+      <w:r>
+        <w:rPr>
+          <w:rStyle w:val="lev"/>
+          <w:b w:val="0"/>
+          <w:bCs w:val="0"/>
+        </w:rPr>
+        <w:t xml:space="preserve"> </w:t>
       </w:r>
     </w:p>
     <w:p>
@@ -1475,7 +1493,15 @@
               <w:t xml:space="preserve"> </w:t>
             </w:r>
             <w:r>
-              <w:t>Coefficient d’extinction molaire spécifique à la molécule en M (mol.L-1)</w:t>
+              <w:t>Coefficient d’extinction molaire spécifique à la molécule en M (</w:t>
+            </w:r>
+            <w:proofErr w:type="gramStart"/>
+            <w:r>
+              <w:t>mol.L</w:t>
+            </w:r>
+            <w:proofErr w:type="gramEnd"/>
+            <w:r>
+              <w:t>-1)</w:t>
             </w:r>
           </w:p>
           <w:p>
@@ -2532,10 +2558,15 @@
         <w:rPr>
           <w:rStyle w:val="Accentuation"/>
         </w:rPr>
-        <w:t>Primase</w:t>
-      </w:r>
-      <w:r>
-        <w:t xml:space="preserve"> synthétise l’amorce d’ARN nécessaire à l’ADN polymérase. Elle se fixe et ajoute le nucléotide complémentaire.</w:t>
+        <w:t>AND primase</w:t>
+      </w:r>
+      <w:r>
+        <w:t xml:space="preserve"> type d’ARN polymérase qui synthétise l’amorce d’ARN nécessaire à l’ADN polymérase. Elle se fixe et ajoute le nucléotide complémentaire.</w:t>
+      </w:r>
+    </w:p>
+    <w:p>
+      <w:r>
+        <w:t>Rmq : les ARN polymérases n’ont pas besoin d’une amorce càd d’extrémité 3’ pour ajouter des nucléotides.</w:t>
       </w:r>
     </w:p>
     <w:p>
@@ -2745,8 +2776,13 @@
             <w:tcW w:w="3667" w:type="dxa"/>
           </w:tcPr>
           <w:p>
-            <w:r>
-              <w:t xml:space="preserve">A </w:t>
+            <w:proofErr w:type="spellStart"/>
+            <w:r>
+              <w:t>A</w:t>
+            </w:r>
+            <w:proofErr w:type="spellEnd"/>
+            <w:r>
+              <w:t xml:space="preserve"> </w:t>
             </w:r>
             <w:r>
               <w:rPr>
@@ -2801,8 +2837,13 @@
           <w:numId w:val="18"/>
         </w:numPr>
       </w:pPr>
-      <w:r>
-        <w:t>MutS, une enzyme parcourt la double hélice d’ADN. Lorsqu’elle détecte un mésappariement des bases, elle ci fixe.</w:t>
+      <w:proofErr w:type="spellStart"/>
+      <w:r>
+        <w:t>MutS</w:t>
+      </w:r>
+      <w:proofErr w:type="spellEnd"/>
+      <w:r>
+        <w:t>, une enzyme parcourt la double hélice d’ADN. Lorsqu’elle détecte un mésappariement des bases, elle ci fixe.</w:t>
       </w:r>
     </w:p>
     <w:p>
@@ -2813,8 +2854,21 @@
           <w:numId w:val="18"/>
         </w:numPr>
       </w:pPr>
-      <w:r>
-        <w:t>MutL et MutH sont recrutés. Ils coupent la liaison phosphodiester et retire le nucléotide défectueux du nouveau brin. Seul celui d’origine est méthylé.</w:t>
+      <w:proofErr w:type="spellStart"/>
+      <w:r>
+        <w:t>MutL</w:t>
+      </w:r>
+      <w:proofErr w:type="spellEnd"/>
+      <w:r>
+        <w:t xml:space="preserve"> et </w:t>
+      </w:r>
+      <w:proofErr w:type="spellStart"/>
+      <w:r>
+        <w:t>MutH</w:t>
+      </w:r>
+      <w:proofErr w:type="spellEnd"/>
+      <w:r>
+        <w:t xml:space="preserve"> sont recrutés. Ils coupent la liaison phosphodiester et retire le nucléotide défectueux du nouveau brin. Seul celui d’origine est méthylé.</w:t>
       </w:r>
     </w:p>
     <w:p>
@@ -2834,6 +2888,7 @@
         <w:pStyle w:val="Titre2"/>
       </w:pPr>
       <w:r>
+        <w:lastRenderedPageBreak/>
         <w:t>Dommages liés à l’oxydation, la méthylation et l’hydrogénisation</w:t>
       </w:r>
     </w:p>
@@ -2861,7 +2916,6 @@
     </w:p>
     <w:p>
       <w:r>
-        <w:lastRenderedPageBreak/>
         <w:t>Les radiations provoquent des cassures du squelette sucre phosphate et la formation de liaisons entre deux thymines successives du même brin.</w:t>
       </w:r>
     </w:p>
@@ -3024,6 +3078,7 @@
       <w:r>
         <w:rPr>
           <w:rStyle w:val="Accentuation"/>
+          <w:color w:val="auto"/>
         </w:rPr>
         <w:t>AP endonucléase</w:t>
       </w:r>
@@ -3033,6 +3088,7 @@
       <w:r>
         <w:rPr>
           <w:rStyle w:val="Accentuation"/>
+          <w:color w:val="auto"/>
         </w:rPr>
         <w:t>phosphodiestérase</w:t>
       </w:r>
@@ -3063,6 +3119,7 @@
       <w:r>
         <w:rPr>
           <w:rStyle w:val="Accentuation"/>
+          <w:color w:val="auto"/>
         </w:rPr>
         <w:t>ADN ligase</w:t>
       </w:r>
@@ -3387,7 +3444,15 @@
         <w:t>Complexe ribonucléoprotéiques</w:t>
       </w:r>
       <w:r>
-        <w:t xml:space="preserve"> complexe formé d’un ARNr (18S) et de 21 protéines.</w:t>
+        <w:t xml:space="preserve"> complexe </w:t>
+      </w:r>
+      <w:proofErr w:type="gramStart"/>
+      <w:r>
+        <w:t>formé</w:t>
+      </w:r>
+      <w:proofErr w:type="gramEnd"/>
+      <w:r>
+        <w:t xml:space="preserve"> d’un ARNr (18S) et de 21 protéines.</w:t>
       </w:r>
     </w:p>
     <w:p>
@@ -3395,6 +3460,7 @@
         <w:pStyle w:val="Titre2"/>
       </w:pPr>
       <w:r>
+        <w:lastRenderedPageBreak/>
         <w:t>Polymérisation des ribonucléotides</w:t>
       </w:r>
     </w:p>
@@ -3421,7 +3487,6 @@
           </w:tcPr>
           <w:p>
             <w:r>
-              <w:lastRenderedPageBreak/>
               <w:t>ARN polymérase</w:t>
             </w:r>
           </w:p>
@@ -3518,7 +3583,7 @@
         </w:numPr>
       </w:pPr>
       <w:r>
-        <w:t>Terminaison</w:t>
+        <w:t>Terminaison. La structure secondaire de l’ARN détermine la fin de la transcription.</w:t>
       </w:r>
     </w:p>
     <w:p>
@@ -3538,6 +3603,17 @@
       </w:r>
     </w:p>
     <w:p>
+      <w:r>
+        <w:rPr>
+          <w:u w:val="single"/>
+        </w:rPr>
+        <w:t>Rmq :</w:t>
+      </w:r>
+      <w:r>
+        <w:t xml:space="preserve"> il existe 4 ARN polymérase en fonction du type d’ARN qu’elle synthétise.</w:t>
+      </w:r>
+    </w:p>
+    <w:p>
       <w:pPr>
         <w:pStyle w:val="Titre3"/>
       </w:pPr>
@@ -3547,7 +3623,15 @@
     </w:p>
     <w:p>
       <w:r>
-        <w:t>L’ADN possède des séquences signales qui indiquent à l’ARN polymérase où elle doit se positionner pour commencer la transcription. Ces séquences sont appelées promoteurs.</w:t>
+        <w:t xml:space="preserve">L’ADN possède des séquences signales qui </w:t>
+      </w:r>
+      <w:proofErr w:type="gramStart"/>
+      <w:r>
+        <w:t>indiquent</w:t>
+      </w:r>
+      <w:proofErr w:type="gramEnd"/>
+      <w:r>
+        <w:t xml:space="preserve"> à l’ARN polymérase où elle doit se positionner pour commencer la transcription. Ces séquences sont appelées promoteurs.</w:t>
       </w:r>
     </w:p>
     <w:p>
@@ -3558,7 +3642,7 @@
         <w:t>Promoteur</w:t>
       </w:r>
       <w:r>
-        <w:t xml:space="preserve"> portion d’ADN qui indique la position où l’ARN doit commencer la transcription.</w:t>
+        <w:t xml:space="preserve"> portion d’ADN qui indique la position où l’ARN doit commencer la transcription. Il défini le sens de la transcription.</w:t>
       </w:r>
     </w:p>
     <w:p>
@@ -3822,6 +3906,7 @@
     </w:p>
     <w:p>
       <w:r>
+        <w:lastRenderedPageBreak/>
         <w:t>La fin de la transcription de l’ADN en ARN est provoquée par une terminaison. Il en existe deux types :</w:t>
       </w:r>
     </w:p>
@@ -3863,13 +3948,12 @@
         <w:pStyle w:val="Titre3"/>
       </w:pPr>
       <w:r>
-        <w:lastRenderedPageBreak/>
         <w:t>Terminaison intrinsèque</w:t>
       </w:r>
     </w:p>
     <w:p>
       <w:r>
-        <w:t>À la fin, l’ADN possède une séquence traduite en ARN qui forme une épingle à cheveux suivit d’une queue en UUUUUUU. Cette séquence s’appelle séquence terminateur de transcription. La faiblesse des liaisons hydrogène provoque le décrochement de l’ADN polymérase du brin d’ADN et l’arrêt de la transcription</w:t>
+        <w:t>À la fin, l’ADN possède une séquence traduite en ARN qui forme une épingle à cheveux suivit d’une queue en UUUUUUU. Cette séquence s’appelle séquence terminateur de transcription. La faiblesse des liaisons hydrogène provoque le décrochement de l’ADN polymérase du brin d’ADN et l’arrêt de la transcription.</w:t>
       </w:r>
     </w:p>
     <w:p>
@@ -3951,7 +4035,15 @@
           </w:tcPr>
           <w:p>
             <w:r>
-              <w:t>RNA pol I</w:t>
+              <w:t xml:space="preserve">RNA </w:t>
+            </w:r>
+            <w:proofErr w:type="spellStart"/>
+            <w:r>
+              <w:t>pol</w:t>
+            </w:r>
+            <w:proofErr w:type="spellEnd"/>
+            <w:r>
+              <w:t xml:space="preserve"> I</w:t>
             </w:r>
           </w:p>
         </w:tc>
@@ -4015,7 +4107,15 @@
           </w:tcPr>
           <w:p>
             <w:r>
-              <w:t xml:space="preserve">ARN pol III </w:t>
+              <w:t xml:space="preserve">ARN </w:t>
+            </w:r>
+            <w:proofErr w:type="spellStart"/>
+            <w:r>
+              <w:t>pol</w:t>
+            </w:r>
+            <w:proofErr w:type="spellEnd"/>
+            <w:r>
+              <w:t xml:space="preserve"> III </w:t>
             </w:r>
           </w:p>
         </w:tc>
@@ -4241,7 +4341,15 @@
     </w:tbl>
     <w:p>
       <w:r>
-        <w:t>La boite TATA est reconnue par plusieurs protéines qui vont venir s’appareiller et recruter l’ARN polymérase. Ces protéines sont appellées facteurs généraux de transcription.</w:t>
+        <w:t xml:space="preserve">La boite TATA est reconnue par plusieurs protéines qui vont venir s’appareiller et recruter l’ARN polymérase. Ces protéines sont </w:t>
+      </w:r>
+      <w:proofErr w:type="spellStart"/>
+      <w:r>
+        <w:t>appellées</w:t>
+      </w:r>
+      <w:proofErr w:type="spellEnd"/>
+      <w:r>
+        <w:t xml:space="preserve"> facteurs généraux de transcription.</w:t>
       </w:r>
     </w:p>
     <w:p>
@@ -4357,6 +4465,7 @@
         <w:rPr>
           <w:rStyle w:val="Accentuation"/>
         </w:rPr>
+        <w:lastRenderedPageBreak/>
         <w:t>Complexe spliceosome</w:t>
       </w:r>
       <w:r>
@@ -4390,7 +4499,6 @@
           </w:tcPr>
           <w:p>
             <w:r>
-              <w:lastRenderedPageBreak/>
               <w:t>L’ARN est clivé</w:t>
             </w:r>
           </w:p>
@@ -4447,7 +4555,23 @@
     </w:tbl>
     <w:p>
       <w:r>
-        <w:t>Le signal poly(A) attire des protéines qui coupent le brin et ajoutent environ 200 adénines appelé queue AAA. Cette séquence permet le recrutemetn de protéines stabilitrice.</w:t>
+        <w:t xml:space="preserve">Le signal poly(A) attire des protéines qui coupent le brin et ajoutent environ 200 adénines appelé queue AAA. Cette séquence permet le </w:t>
+      </w:r>
+      <w:proofErr w:type="spellStart"/>
+      <w:r>
+        <w:t>recrutemetn</w:t>
+      </w:r>
+      <w:proofErr w:type="spellEnd"/>
+      <w:r>
+        <w:t xml:space="preserve"> de protéines </w:t>
+      </w:r>
+      <w:proofErr w:type="spellStart"/>
+      <w:r>
+        <w:t>stabilitrice</w:t>
+      </w:r>
+      <w:proofErr w:type="spellEnd"/>
+      <w:r>
+        <w:t>.</w:t>
       </w:r>
     </w:p>
     <w:p>
@@ -4563,7 +4687,15 @@
           </w:tcPr>
           <w:p>
             <w:r>
-              <w:t>La séquence d’ARN de Shine-Dalgarno chez les procaryotes.</w:t>
+              <w:t xml:space="preserve">La séquence d’ARN de </w:t>
+            </w:r>
+            <w:proofErr w:type="spellStart"/>
+            <w:r>
+              <w:t>Shine-Dalgarno</w:t>
+            </w:r>
+            <w:proofErr w:type="spellEnd"/>
+            <w:r>
+              <w:t xml:space="preserve"> chez les procaryotes.</w:t>
             </w:r>
           </w:p>
         </w:tc>
@@ -4731,6 +4863,7 @@
         <w:rPr>
           <w:noProof/>
         </w:rPr>
+        <w:lastRenderedPageBreak/>
         <w:drawing>
           <wp:anchor distT="0" distB="0" distL="114300" distR="114300" simplePos="0" relativeHeight="251658240" behindDoc="1" locked="0" layoutInCell="1" allowOverlap="1">
             <wp:simplePos x="0" y="0"/>
@@ -4860,7 +4993,6 @@
         <w:pStyle w:val="Titre3"/>
       </w:pPr>
       <w:r>
-        <w:lastRenderedPageBreak/>
         <w:t>Le ribosome</w:t>
       </w:r>
     </w:p>
@@ -4907,7 +5039,15 @@
           </w:tcPr>
           <w:p>
             <w:r>
-              <w:t>Cavité E(xit)</w:t>
+              <w:t>Cavité E(</w:t>
+            </w:r>
+            <w:proofErr w:type="spellStart"/>
+            <w:r>
+              <w:t>xit</w:t>
+            </w:r>
+            <w:proofErr w:type="spellEnd"/>
+            <w:r>
+              <w:t>)</w:t>
             </w:r>
           </w:p>
         </w:tc>
@@ -5052,7 +5192,15 @@
     </w:p>
     <w:p>
       <w:r>
-        <w:t>La traduction de l’ARN chez les procaryotes a lieu simultanément à la transcription.</w:t>
+        <w:t xml:space="preserve">La traduction de l’ARN chez les procaryotes </w:t>
+      </w:r>
+      <w:proofErr w:type="gramStart"/>
+      <w:r>
+        <w:t>a</w:t>
+      </w:r>
+      <w:proofErr w:type="gramEnd"/>
+      <w:r>
+        <w:t xml:space="preserve"> lieu simultanément à la transcription.</w:t>
       </w:r>
     </w:p>
     <w:p>
@@ -5139,7 +5287,15 @@
           </w:tcPr>
           <w:p>
             <w:r>
-              <w:t>Silencieuse (la redondance des codons permet de conserver l’aa)</w:t>
+              <w:t xml:space="preserve">Silencieuse (la redondance des codons permet de conserver </w:t>
+            </w:r>
+            <w:proofErr w:type="spellStart"/>
+            <w:r>
+              <w:t>l’aa</w:t>
+            </w:r>
+            <w:proofErr w:type="spellEnd"/>
+            <w:r>
+              <w:t>)</w:t>
             </w:r>
           </w:p>
         </w:tc>
